--- a/fixture/src/main/java/org/isisaddons/module/xdocreport/fixture/dom/templates/OrderWithFreemarker.docx
+++ b/fixture/src/main/java/org/isisaddons/module/xdocreport/fixture/dom/templates/OrderWithFreemarker.docx
@@ -1,48 +1,657 @@
 
 <file path=word/document.xml><?xml version="1.0" encoding="utf-8"?>
-<w:document xmlns:ve="http://schemas.openxmlformats.org/markup-compatibility/2006" xmlns:o="urn:schemas-microsoft-com:office:office" xmlns:r="http://schemas.openxmlformats.org/officeDocument/2006/relationships" xmlns:m="http://schemas.openxmlformats.org/officeDocument/2006/math" xmlns:v="urn:schemas-microsoft-com:vml" xmlns:wp="http://schemas.openxmlformats.org/drawingml/2006/wordprocessingDrawing" xmlns:w10="urn:schemas-microsoft-com:office:word" xmlns:w="http://schemas.openxmlformats.org/wordprocessingml/2006/main" xmlns:wne="http://schemas.microsoft.com/office/word/2006/wordml">
+<w:document xmlns:wpc="http://schemas.microsoft.com/office/word/2010/wordprocessingCanvas" xmlns:mc="http://schemas.openxmlformats.org/markup-compatibility/2006" xmlns:o="urn:schemas-microsoft-com:office:office" xmlns:r="http://schemas.openxmlformats.org/officeDocument/2006/relationships" xmlns:m="http://schemas.openxmlformats.org/officeDocument/2006/math" xmlns:v="urn:schemas-microsoft-com:vml" xmlns:wp14="http://schemas.microsoft.com/office/word/2010/wordprocessingDrawing" xmlns:wp="http://schemas.openxmlformats.org/drawingml/2006/wordprocessingDrawing" xmlns:w10="urn:schemas-microsoft-com:office:word" xmlns:w="http://schemas.openxmlformats.org/wordprocessingml/2006/main" xmlns:w14="http://schemas.microsoft.com/office/word/2010/wordml" xmlns:w15="http://schemas.microsoft.com/office/word/2012/wordml" xmlns:wpg="http://schemas.microsoft.com/office/word/2010/wordprocessingGroup" xmlns:wpi="http://schemas.microsoft.com/office/word/2010/wordprocessingInk" xmlns:wne="http://schemas.microsoft.com/office/word/2006/wordml" xmlns:wps="http://schemas.microsoft.com/office/word/2010/wordprocessingShape" mc:Ignorable="w14 w15 wp14">
   <w:body>
     <w:p>
       <w:pPr>
         <w:rPr>
-          <w:color w:val="FF0000"/>
+          <w:sz w:val="28"/>
+          <w:szCs w:val="28"/>
         </w:rPr>
       </w:pPr>
-      <w:r>
-        <w:t xml:space="preserve">Project : </w:t>
-      </w:r>
-      <w:r>
-        <w:rPr>
-          <w:color w:val="FF0000"/>
-        </w:rPr>
+      <w:proofErr w:type="spellStart"/>
+      <w:r>
+        <w:rPr>
+          <w:sz w:val="28"/>
+          <w:szCs w:val="28"/>
+        </w:rPr>
+        <w:t>Order</w:t>
+      </w:r>
+      <w:proofErr w:type="spellEnd"/>
+    </w:p>
+    <w:tbl>
+      <w:tblPr>
+        <w:tblStyle w:val="TableGrid"/>
+        <w:tblW w:w="0" w:type="auto"/>
+        <w:tblLook w:val="04A0" w:firstRow="1" w:lastRow="0" w:firstColumn="1" w:lastColumn="0" w:noHBand="0" w:noVBand="1"/>
+      </w:tblPr>
+      <w:tblGrid>
+        <w:gridCol w:w="3172"/>
+        <w:gridCol w:w="5890"/>
+      </w:tblGrid>
+      <w:tr>
+        <w:tc>
+          <w:tcPr>
+            <w:tcW w:w="3227" w:type="dxa"/>
+          </w:tcPr>
+          <w:p>
+            <w:r>
+              <w:t xml:space="preserve">Customer </w:t>
+            </w:r>
+            <w:r>
+              <w:t>Name</w:t>
+            </w:r>
+          </w:p>
+        </w:tc>
+        <w:tc>
+          <w:tcPr>
+            <w:tcW w:w="5985" w:type="dxa"/>
+          </w:tcPr>
+          <w:p>
+            <w:r>
+              <w:fldChar w:fldCharType="begin"/>
+            </w:r>
+            <w:r>
+              <w:instrText xml:space="preserve"> MERGEFIELD  ${</w:instrText>
+            </w:r>
+            <w:r>
+              <w:instrText>order</w:instrText>
+            </w:r>
+            <w:r>
+              <w:instrText>.</w:instrText>
+            </w:r>
+            <w:r>
+              <w:instrText>customerN</w:instrText>
+            </w:r>
+            <w:r>
+              <w:instrText xml:space="preserve">ame} </w:instrText>
+            </w:r>
+            <w:r>
+              <w:fldChar w:fldCharType="separate"/>
+            </w:r>
+            <w:r>
+              <w:rPr>
+                <w:noProof/>
+              </w:rPr>
+              <w:t>«${order.customerName}»</w:t>
+            </w:r>
+            <w:r>
+              <w:rPr>
+                <w:noProof/>
+              </w:rPr>
+              <w:fldChar w:fldCharType="end"/>
+            </w:r>
+          </w:p>
+        </w:tc>
+      </w:tr>
+      <w:tr>
+        <w:tc>
+          <w:tcPr>
+            <w:tcW w:w="3227" w:type="dxa"/>
+          </w:tcPr>
+          <w:p>
+            <w:r>
+              <w:t>Date</w:t>
+            </w:r>
+          </w:p>
+        </w:tc>
+        <w:tc>
+          <w:tcPr>
+            <w:tcW w:w="5985" w:type="dxa"/>
+          </w:tcPr>
+          <w:p>
+            <w:r>
+              <w:fldChar w:fldCharType="begin"/>
+            </w:r>
+            <w:r>
+              <w:instrText xml:space="preserve"> MERGEFIELD  ${</w:instrText>
+            </w:r>
+            <w:r>
+              <w:instrText>order</w:instrText>
+            </w:r>
+            <w:r>
+              <w:instrText>.</w:instrText>
+            </w:r>
+            <w:r>
+              <w:instrText>date</w:instrText>
+            </w:r>
+            <w:r>
+              <w:instrText xml:space="preserve">} </w:instrText>
+            </w:r>
+            <w:r>
+              <w:fldChar w:fldCharType="separate"/>
+            </w:r>
+            <w:r>
+              <w:rPr>
+                <w:noProof/>
+              </w:rPr>
+              <w:t>«${order.date}»</w:t>
+            </w:r>
+            <w:r>
+              <w:rPr>
+                <w:noProof/>
+              </w:rPr>
+              <w:fldChar w:fldCharType="end"/>
+            </w:r>
+          </w:p>
+        </w:tc>
+        <w:bookmarkStart w:id="0" w:name="_GoBack"/>
+        <w:bookmarkEnd w:id="0"/>
+      </w:tr>
+      <w:tr>
+        <w:tc>
+          <w:tcPr>
+            <w:tcW w:w="3227" w:type="dxa"/>
+          </w:tcPr>
+          <w:p>
+            <w:proofErr w:type="spellStart"/>
+            <w:r>
+              <w:t>Number</w:t>
+            </w:r>
+            <w:proofErr w:type="spellEnd"/>
+          </w:p>
+        </w:tc>
+        <w:tc>
+          <w:tcPr>
+            <w:tcW w:w="5985" w:type="dxa"/>
+          </w:tcPr>
+          <w:p>
+            <w:r>
+              <w:fldChar w:fldCharType="begin"/>
+            </w:r>
+            <w:r>
+              <w:instrText xml:space="preserve"> MERGEFIELD  ${</w:instrText>
+            </w:r>
+            <w:r>
+              <w:instrText>order</w:instrText>
+            </w:r>
+            <w:r>
+              <w:instrText>.</w:instrText>
+            </w:r>
+            <w:r>
+              <w:instrText>number</w:instrText>
+            </w:r>
+            <w:r>
+              <w:instrText xml:space="preserve">} </w:instrText>
+            </w:r>
+            <w:r>
+              <w:fldChar w:fldCharType="separate"/>
+            </w:r>
+            <w:r>
+              <w:rPr>
+                <w:noProof/>
+              </w:rPr>
+              <w:t>«${order.number}»</w:t>
+            </w:r>
+            <w:r>
+              <w:rPr>
+                <w:noProof/>
+              </w:rPr>
+              <w:fldChar w:fldCharType="end"/>
+            </w:r>
+          </w:p>
+        </w:tc>
+      </w:tr>
+      <w:tr>
+        <w:tc>
+          <w:tcPr>
+            <w:tcW w:w="3227" w:type="dxa"/>
+          </w:tcPr>
+          <w:p>
+            <w:proofErr w:type="spellStart"/>
+            <w:r>
+              <w:t>Preferences</w:t>
+            </w:r>
+            <w:proofErr w:type="spellEnd"/>
+          </w:p>
+        </w:tc>
+        <w:tc>
+          <w:tcPr>
+            <w:tcW w:w="5985" w:type="dxa"/>
+          </w:tcPr>
+          <w:p>
+            <w:r>
+              <w:fldChar w:fldCharType="begin"/>
+            </w:r>
+            <w:r>
+              <w:instrText xml:space="preserve"> MERGEFIELD  ${order</w:instrText>
+            </w:r>
+            <w:r>
+              <w:instrText>.</w:instrText>
+            </w:r>
+            <w:r>
+              <w:instrText>preferences</w:instrText>
+            </w:r>
+            <w:r>
+              <w:instrText xml:space="preserve">} </w:instrText>
+            </w:r>
+            <w:r>
+              <w:fldChar w:fldCharType="separate"/>
+            </w:r>
+            <w:r>
+              <w:rPr>
+                <w:noProof/>
+              </w:rPr>
+              <w:t>«${order.preferences»</w:t>
+            </w:r>
+            <w:r>
+              <w:rPr>
+                <w:noProof/>
+              </w:rPr>
+              <w:fldChar w:fldCharType="end"/>
+            </w:r>
+          </w:p>
+        </w:tc>
+      </w:tr>
+    </w:tbl>
+    <w:p/>
+    <w:p>
+      <w:proofErr w:type="spellStart"/>
+      <w:r>
+        <w:t>Summary</w:t>
+      </w:r>
+      <w:proofErr w:type="spellEnd"/>
+      <w:r>
+        <w:br/>
+      </w:r>
+      <w:r>
         <w:fldChar w:fldCharType="begin"/>
       </w:r>
       <w:r>
-        <w:rPr>
-          <w:color w:val="FF0000"/>
-        </w:rPr>
-        <w:instrText xml:space="preserve"> MERGEFIELD  ${project.name} </w:instrText>
-      </w:r>
-      <w:r>
-        <w:rPr>
-          <w:color w:val="FF0000"/>
-        </w:rPr>
+        <w:instrText xml:space="preserve"> MERGEFIELD  "[#list </w:instrText>
+      </w:r>
+      <w:r>
+        <w:instrText>items</w:instrText>
+      </w:r>
+      <w:r>
+        <w:instrText xml:space="preserve"> as </w:instrText>
+      </w:r>
+      <w:r>
+        <w:instrText>item</w:instrText>
+      </w:r>
+      <w:r>
+        <w:instrText xml:space="preserve">]"  \* MERGEFORMAT </w:instrText>
+      </w:r>
+      <w:r>
         <w:fldChar w:fldCharType="separate"/>
       </w:r>
       <w:r>
         <w:rPr>
           <w:noProof/>
-          <w:color w:val="FF0000"/>
-        </w:rPr>
-        <w:t>«${project.name}»</w:t>
-      </w:r>
-      <w:r>
-        <w:rPr>
-          <w:color w:val="FF0000"/>
+        </w:rPr>
+        <w:t xml:space="preserve">«[#list </w:t>
+      </w:r>
+      <w:r>
+        <w:rPr>
+          <w:noProof/>
+        </w:rPr>
+        <w:t>items</w:t>
+      </w:r>
+      <w:r>
+        <w:rPr>
+          <w:noProof/>
+        </w:rPr>
+        <w:t xml:space="preserve"> as </w:t>
+      </w:r>
+      <w:r>
+        <w:rPr>
+          <w:noProof/>
+        </w:rPr>
+        <w:t>item</w:t>
+      </w:r>
+      <w:r>
+        <w:rPr>
+          <w:noProof/>
+        </w:rPr>
+        <w:t>]»</w:t>
+      </w:r>
+      <w:r>
+        <w:rPr>
+          <w:noProof/>
         </w:rPr>
         <w:fldChar w:fldCharType="end"/>
       </w:r>
+      <w:r>
+        <w:rPr>
+          <w:noProof/>
+        </w:rPr>
+        <w:br/>
+      </w:r>
+      <w:r>
+        <w:t xml:space="preserve">- </w:t>
+      </w:r>
+      <w:r>
+        <w:fldChar w:fldCharType="begin"/>
+      </w:r>
+      <w:r>
+        <w:instrText xml:space="preserve"> MERGEFIELD  ${</w:instrText>
+      </w:r>
+      <w:r>
+        <w:instrText>item</w:instrText>
+      </w:r>
+      <w:r>
+        <w:instrText>.</w:instrText>
+      </w:r>
+      <w:r>
+        <w:instrText>description</w:instrText>
+      </w:r>
+      <w:r>
+        <w:instrText xml:space="preserve">} </w:instrText>
+      </w:r>
+      <w:r>
+        <w:fldChar w:fldCharType="separate"/>
+      </w:r>
+      <w:r>
+        <w:rPr>
+          <w:noProof/>
+        </w:rPr>
+        <w:t>«${</w:t>
+      </w:r>
+      <w:r>
+        <w:rPr>
+          <w:noProof/>
+        </w:rPr>
+        <w:t>item</w:t>
+      </w:r>
+      <w:r>
+        <w:rPr>
+          <w:noProof/>
+        </w:rPr>
+        <w:t>.</w:t>
+      </w:r>
+      <w:r>
+        <w:rPr>
+          <w:noProof/>
+        </w:rPr>
+        <w:t>description</w:t>
+      </w:r>
+      <w:r>
+        <w:rPr>
+          <w:noProof/>
+        </w:rPr>
+        <w:t>}»</w:t>
+      </w:r>
+      <w:r>
+        <w:rPr>
+          <w:noProof/>
+        </w:rPr>
+        <w:fldChar w:fldCharType="end"/>
+      </w:r>
+      <w:r>
+        <w:rPr>
+          <w:noProof/>
+        </w:rPr>
+        <w:br/>
+      </w:r>
+      <w:r>
+        <w:fldChar w:fldCharType="begin"/>
+      </w:r>
+      <w:r>
+        <w:instrText xml:space="preserve"> MERGEFIELD  [/#list]  \* MERGEFORMAT </w:instrText>
+      </w:r>
+      <w:r>
+        <w:fldChar w:fldCharType="separate"/>
+      </w:r>
+      <w:r>
+        <w:rPr>
+          <w:noProof/>
+        </w:rPr>
+        <w:t>«[/#list]»</w:t>
+      </w:r>
+      <w:r>
+        <w:rPr>
+          <w:noProof/>
+        </w:rPr>
+        <w:fldChar w:fldCharType="end"/>
+      </w:r>
     </w:p>
+    <w:tbl>
+      <w:tblPr>
+        <w:tblStyle w:val="TableGrid"/>
+        <w:tblW w:w="0" w:type="auto"/>
+        <w:tblLayout w:type="fixed"/>
+        <w:tblLook w:val="04A0" w:firstRow="1" w:lastRow="0" w:firstColumn="1" w:lastColumn="0" w:noHBand="0" w:noVBand="1"/>
+      </w:tblPr>
+      <w:tblGrid>
+        <w:gridCol w:w="4531"/>
+        <w:gridCol w:w="1418"/>
+        <w:gridCol w:w="1559"/>
+        <w:gridCol w:w="1554"/>
+      </w:tblGrid>
+      <w:tr>
+        <w:tc>
+          <w:tcPr>
+            <w:tcW w:w="4531" w:type="dxa"/>
+            <w:shd w:val="pct50" w:color="auto" w:fill="auto"/>
+          </w:tcPr>
+          <w:p>
+            <w:r>
+              <w:t>Description</w:t>
+            </w:r>
+          </w:p>
+        </w:tc>
+        <w:tc>
+          <w:tcPr>
+            <w:tcW w:w="1418" w:type="dxa"/>
+            <w:shd w:val="pct50" w:color="auto" w:fill="auto"/>
+          </w:tcPr>
+          <w:p>
+            <w:pPr>
+              <w:jc w:val="right"/>
+            </w:pPr>
+            <w:proofErr w:type="spellStart"/>
+            <w:r>
+              <w:t>Quantity</w:t>
+            </w:r>
+            <w:proofErr w:type="spellEnd"/>
+          </w:p>
+        </w:tc>
+        <w:tc>
+          <w:tcPr>
+            <w:tcW w:w="1559" w:type="dxa"/>
+            <w:shd w:val="pct50" w:color="auto" w:fill="auto"/>
+          </w:tcPr>
+          <w:p>
+            <w:pPr>
+              <w:jc w:val="right"/>
+            </w:pPr>
+            <w:proofErr w:type="spellStart"/>
+            <w:r>
+              <w:t>Cost</w:t>
+            </w:r>
+            <w:proofErr w:type="spellEnd"/>
+          </w:p>
+        </w:tc>
+        <w:tc>
+          <w:tcPr>
+            <w:tcW w:w="1554" w:type="dxa"/>
+            <w:shd w:val="pct50" w:color="auto" w:fill="auto"/>
+          </w:tcPr>
+          <w:p>
+            <w:pPr>
+              <w:jc w:val="center"/>
+            </w:pPr>
+            <w:proofErr w:type="spellStart"/>
+            <w:r>
+              <w:t>Amount</w:t>
+            </w:r>
+            <w:proofErr w:type="spellEnd"/>
+          </w:p>
+        </w:tc>
+      </w:tr>
+      <w:tr>
+        <w:tc>
+          <w:tcPr>
+            <w:tcW w:w="4531" w:type="dxa"/>
+          </w:tcPr>
+          <w:p>
+            <w:r>
+              <w:fldChar w:fldCharType="begin"/>
+            </w:r>
+            <w:r>
+              <w:instrText xml:space="preserve"> MERGEFIELD  "@before-row[#list items as item]"  \* MERGEFORMAT </w:instrText>
+            </w:r>
+            <w:r>
+              <w:fldChar w:fldCharType="separate"/>
+            </w:r>
+            <w:r>
+              <w:rPr>
+                <w:noProof/>
+              </w:rPr>
+              <w:t>«@before-row[#list items as item]»</w:t>
+            </w:r>
+            <w:r>
+              <w:rPr>
+                <w:noProof/>
+              </w:rPr>
+              <w:fldChar w:fldCharType="end"/>
+            </w:r>
+            <w:r>
+              <w:fldChar w:fldCharType="begin"/>
+            </w:r>
+            <w:r>
+              <w:instrText xml:space="preserve"> MERGEFIELD  ${item.description}  \* MERGEFORMAT </w:instrText>
+            </w:r>
+            <w:r>
+              <w:fldChar w:fldCharType="separate"/>
+            </w:r>
+            <w:r>
+              <w:rPr>
+                <w:noProof/>
+              </w:rPr>
+              <w:t>«${item.description}»</w:t>
+            </w:r>
+            <w:r>
+              <w:rPr>
+                <w:noProof/>
+              </w:rPr>
+              <w:fldChar w:fldCharType="end"/>
+            </w:r>
+            <w:r>
+              <w:fldChar w:fldCharType="begin"/>
+            </w:r>
+            <w:r>
+              <w:instrText xml:space="preserve"> MERGEFIELD  @after-row[/#list]  \* MERGEFORMAT </w:instrText>
+            </w:r>
+            <w:r>
+              <w:fldChar w:fldCharType="separate"/>
+            </w:r>
+            <w:r>
+              <w:rPr>
+                <w:noProof/>
+              </w:rPr>
+              <w:t>«@after-row[/#list]»</w:t>
+            </w:r>
+            <w:r>
+              <w:rPr>
+                <w:noProof/>
+              </w:rPr>
+              <w:fldChar w:fldCharType="end"/>
+            </w:r>
+          </w:p>
+        </w:tc>
+        <w:tc>
+          <w:tcPr>
+            <w:tcW w:w="1418" w:type="dxa"/>
+          </w:tcPr>
+          <w:p>
+            <w:pPr>
+              <w:jc w:val="right"/>
+            </w:pPr>
+            <w:r>
+              <w:fldChar w:fldCharType="begin"/>
+            </w:r>
+            <w:r>
+              <w:instrText xml:space="preserve"> MERGEFIELD  ${item.quantity}  \* MERGEFORMAT </w:instrText>
+            </w:r>
+            <w:r>
+              <w:fldChar w:fldCharType="separate"/>
+            </w:r>
+            <w:r>
+              <w:rPr>
+                <w:noProof/>
+              </w:rPr>
+              <w:t>«${item.quantity}»</w:t>
+            </w:r>
+            <w:r>
+              <w:rPr>
+                <w:noProof/>
+              </w:rPr>
+              <w:fldChar w:fldCharType="end"/>
+            </w:r>
+          </w:p>
+        </w:tc>
+        <w:tc>
+          <w:tcPr>
+            <w:tcW w:w="1559" w:type="dxa"/>
+          </w:tcPr>
+          <w:p>
+            <w:pPr>
+              <w:jc w:val="right"/>
+            </w:pPr>
+            <w:r>
+              <w:fldChar w:fldCharType="begin"/>
+            </w:r>
+            <w:r>
+              <w:instrText xml:space="preserve"> MERGEFIELD  ${item.cost}  \* MERGEFORMAT </w:instrText>
+            </w:r>
+            <w:r>
+              <w:fldChar w:fldCharType="separate"/>
+            </w:r>
+            <w:r>
+              <w:rPr>
+                <w:noProof/>
+              </w:rPr>
+              <w:t>«${item.cost}»</w:t>
+            </w:r>
+            <w:r>
+              <w:rPr>
+                <w:noProof/>
+              </w:rPr>
+              <w:fldChar w:fldCharType="end"/>
+            </w:r>
+          </w:p>
+        </w:tc>
+        <w:tc>
+          <w:tcPr>
+            <w:tcW w:w="1554" w:type="dxa"/>
+          </w:tcPr>
+          <w:p>
+            <w:pPr>
+              <w:jc w:val="right"/>
+            </w:pPr>
+            <w:r>
+              <w:fldChar w:fldCharType="begin"/>
+            </w:r>
+            <w:r>
+              <w:instrText xml:space="preserve"> MERGEFIELD  ${item.quantity * item.cost}  \* MERGEFORMAT </w:instrText>
+            </w:r>
+            <w:r>
+              <w:fldChar w:fldCharType="separate"/>
+            </w:r>
+            <w:r>
+              <w:rPr>
+                <w:noProof/>
+              </w:rPr>
+              <w:t>«${amount</w:t>
+            </w:r>
+            <w:r>
+              <w:rPr>
+                <w:noProof/>
+              </w:rPr>
+              <w:t xml:space="preserve"> }»</w:t>
+            </w:r>
+            <w:r>
+              <w:rPr>
+                <w:noProof/>
+              </w:rPr>
+              <w:fldChar w:fldCharType="end"/>
+            </w:r>
+          </w:p>
+        </w:tc>
+      </w:tr>
+    </w:tbl>
+    <w:p/>
     <w:sectPr>
       <w:pgSz w:w="11906" w:h="16838"/>
       <w:pgMar w:top="1417" w:right="1417" w:bottom="1417" w:left="1417" w:header="708" w:footer="708" w:gutter="0"/>
@@ -54,7 +663,7 @@
 </file>
 
 <file path=word/styles.xml><?xml version="1.0" encoding="utf-8"?>
-<w:styles xmlns:r="http://schemas.openxmlformats.org/officeDocument/2006/relationships" xmlns:w="http://schemas.openxmlformats.org/wordprocessingml/2006/main">
+<w:styles xmlns:mc="http://schemas.openxmlformats.org/markup-compatibility/2006" xmlns:r="http://schemas.openxmlformats.org/officeDocument/2006/relationships" xmlns:w="http://schemas.openxmlformats.org/wordprocessingml/2006/main" xmlns:w14="http://schemas.microsoft.com/office/word/2010/wordml" xmlns:w15="http://schemas.microsoft.com/office/word/2012/wordml" mc:Ignorable="w14 w15">
   <w:docDefaults>
     <w:rPrDefault>
       <w:rPr>
@@ -70,162 +679,442 @@
       </w:pPr>
     </w:pPrDefault>
   </w:docDefaults>
-  <w:latentStyles w:defLockedState="0" w:defUIPriority="99" w:defSemiHidden="1" w:defUnhideWhenUsed="1" w:defQFormat="0" w:count="267">
-    <w:lsdException w:name="Normal" w:semiHidden="0" w:uiPriority="0" w:unhideWhenUsed="0" w:qFormat="1"/>
-    <w:lsdException w:name="heading 1" w:semiHidden="0" w:uiPriority="9" w:unhideWhenUsed="0" w:qFormat="1"/>
-    <w:lsdException w:name="heading 2" w:uiPriority="9" w:qFormat="1"/>
-    <w:lsdException w:name="heading 3" w:uiPriority="9" w:qFormat="1"/>
-    <w:lsdException w:name="heading 4" w:uiPriority="9" w:qFormat="1"/>
-    <w:lsdException w:name="heading 5" w:uiPriority="9" w:qFormat="1"/>
-    <w:lsdException w:name="heading 6" w:uiPriority="9" w:qFormat="1"/>
-    <w:lsdException w:name="heading 7" w:uiPriority="9" w:qFormat="1"/>
-    <w:lsdException w:name="heading 8" w:uiPriority="9" w:qFormat="1"/>
-    <w:lsdException w:name="heading 9" w:uiPriority="9" w:qFormat="1"/>
-    <w:lsdException w:name="toc 1" w:uiPriority="39"/>
-    <w:lsdException w:name="toc 2" w:uiPriority="39"/>
-    <w:lsdException w:name="toc 3" w:uiPriority="39"/>
-    <w:lsdException w:name="toc 4" w:uiPriority="39"/>
-    <w:lsdException w:name="toc 5" w:uiPriority="39"/>
-    <w:lsdException w:name="toc 6" w:uiPriority="39"/>
-    <w:lsdException w:name="toc 7" w:uiPriority="39"/>
-    <w:lsdException w:name="toc 8" w:uiPriority="39"/>
-    <w:lsdException w:name="toc 9" w:uiPriority="39"/>
-    <w:lsdException w:name="caption" w:uiPriority="35" w:qFormat="1"/>
-    <w:lsdException w:name="Title" w:semiHidden="0" w:uiPriority="10" w:unhideWhenUsed="0" w:qFormat="1"/>
-    <w:lsdException w:name="Default Paragraph Font" w:uiPriority="1"/>
-    <w:lsdException w:name="Subtitle" w:semiHidden="0" w:uiPriority="11" w:unhideWhenUsed="0" w:qFormat="1"/>
-    <w:lsdException w:name="Strong" w:semiHidden="0" w:uiPriority="22" w:unhideWhenUsed="0" w:qFormat="1"/>
-    <w:lsdException w:name="Emphasis" w:semiHidden="0" w:uiPriority="20" w:unhideWhenUsed="0" w:qFormat="1"/>
-    <w:lsdException w:name="Table Grid" w:semiHidden="0" w:uiPriority="59" w:unhideWhenUsed="0"/>
-    <w:lsdException w:name="Placeholder Text" w:unhideWhenUsed="0"/>
-    <w:lsdException w:name="No Spacing" w:semiHidden="0" w:uiPriority="1" w:unhideWhenUsed="0" w:qFormat="1"/>
-    <w:lsdException w:name="Light Shading" w:semiHidden="0" w:uiPriority="60" w:unhideWhenUsed="0"/>
-    <w:lsdException w:name="Light List" w:semiHidden="0" w:uiPriority="61" w:unhideWhenUsed="0"/>
-    <w:lsdException w:name="Light Grid" w:semiHidden="0" w:uiPriority="62" w:unhideWhenUsed="0"/>
-    <w:lsdException w:name="Medium Shading 1" w:semiHidden="0" w:uiPriority="63" w:unhideWhenUsed="0"/>
-    <w:lsdException w:name="Medium Shading 2" w:semiHidden="0" w:uiPriority="64" w:unhideWhenUsed="0"/>
-    <w:lsdException w:name="Medium List 1" w:semiHidden="0" w:uiPriority="65" w:unhideWhenUsed="0"/>
-    <w:lsdException w:name="Medium List 2" w:semiHidden="0" w:uiPriority="66" w:unhideWhenUsed="0"/>
-    <w:lsdException w:name="Medium Grid 1" w:semiHidden="0" w:uiPriority="67" w:unhideWhenUsed="0"/>
-    <w:lsdException w:name="Medium Grid 2" w:semiHidden="0" w:uiPriority="68" w:unhideWhenUsed="0"/>
-    <w:lsdException w:name="Medium Grid 3" w:semiHidden="0" w:uiPriority="69" w:unhideWhenUsed="0"/>
-    <w:lsdException w:name="Dark List" w:semiHidden="0" w:uiPriority="70" w:unhideWhenUsed="0"/>
-    <w:lsdException w:name="Colorful Shading" w:semiHidden="0" w:uiPriority="71" w:unhideWhenUsed="0"/>
-    <w:lsdException w:name="Colorful List" w:semiHidden="0" w:uiPriority="72" w:unhideWhenUsed="0"/>
-    <w:lsdException w:name="Colorful Grid" w:semiHidden="0" w:uiPriority="73" w:unhideWhenUsed="0"/>
-    <w:lsdException w:name="Light Shading Accent 1" w:semiHidden="0" w:uiPriority="60" w:unhideWhenUsed="0"/>
-    <w:lsdException w:name="Light List Accent 1" w:semiHidden="0" w:uiPriority="61" w:unhideWhenUsed="0"/>
-    <w:lsdException w:name="Light Grid Accent 1" w:semiHidden="0" w:uiPriority="62" w:unhideWhenUsed="0"/>
-    <w:lsdException w:name="Medium Shading 1 Accent 1" w:semiHidden="0" w:uiPriority="63" w:unhideWhenUsed="0"/>
-    <w:lsdException w:name="Medium Shading 2 Accent 1" w:semiHidden="0" w:uiPriority="64" w:unhideWhenUsed="0"/>
-    <w:lsdException w:name="Medium List 1 Accent 1" w:semiHidden="0" w:uiPriority="65" w:unhideWhenUsed="0"/>
-    <w:lsdException w:name="Revision" w:unhideWhenUsed="0"/>
-    <w:lsdException w:name="List Paragraph" w:semiHidden="0" w:uiPriority="34" w:unhideWhenUsed="0" w:qFormat="1"/>
-    <w:lsdException w:name="Quote" w:semiHidden="0" w:uiPriority="29" w:unhideWhenUsed="0" w:qFormat="1"/>
-    <w:lsdException w:name="Intense Quote" w:semiHidden="0" w:uiPriority="30" w:unhideWhenUsed="0" w:qFormat="1"/>
-    <w:lsdException w:name="Medium List 2 Accent 1" w:semiHidden="0" w:uiPriority="66" w:unhideWhenUsed="0"/>
-    <w:lsdException w:name="Medium Grid 1 Accent 1" w:semiHidden="0" w:uiPriority="67" w:unhideWhenUsed="0"/>
-    <w:lsdException w:name="Medium Grid 2 Accent 1" w:semiHidden="0" w:uiPriority="68" w:unhideWhenUsed="0"/>
-    <w:lsdException w:name="Medium Grid 3 Accent 1" w:semiHidden="0" w:uiPriority="69" w:unhideWhenUsed="0"/>
-    <w:lsdException w:name="Dark List Accent 1" w:semiHidden="0" w:uiPriority="70" w:unhideWhenUsed="0"/>
-    <w:lsdException w:name="Colorful Shading Accent 1" w:semiHidden="0" w:uiPriority="71" w:unhideWhenUsed="0"/>
-    <w:lsdException w:name="Colorful List Accent 1" w:semiHidden="0" w:uiPriority="72" w:unhideWhenUsed="0"/>
-    <w:lsdException w:name="Colorful Grid Accent 1" w:semiHidden="0" w:uiPriority="73" w:unhideWhenUsed="0"/>
-    <w:lsdException w:name="Light Shading Accent 2" w:semiHidden="0" w:uiPriority="60" w:unhideWhenUsed="0"/>
-    <w:lsdException w:name="Light List Accent 2" w:semiHidden="0" w:uiPriority="61" w:unhideWhenUsed="0"/>
-    <w:lsdException w:name="Light Grid Accent 2" w:semiHidden="0" w:uiPriority="62" w:unhideWhenUsed="0"/>
-    <w:lsdException w:name="Medium Shading 1 Accent 2" w:semiHidden="0" w:uiPriority="63" w:unhideWhenUsed="0"/>
-    <w:lsdException w:name="Medium Shading 2 Accent 2" w:semiHidden="0" w:uiPriority="64" w:unhideWhenUsed="0"/>
-    <w:lsdException w:name="Medium List 1 Accent 2" w:semiHidden="0" w:uiPriority="65" w:unhideWhenUsed="0"/>
-    <w:lsdException w:name="Medium List 2 Accent 2" w:semiHidden="0" w:uiPriority="66" w:unhideWhenUsed="0"/>
-    <w:lsdException w:name="Medium Grid 1 Accent 2" w:semiHidden="0" w:uiPriority="67" w:unhideWhenUsed="0"/>
-    <w:lsdException w:name="Medium Grid 2 Accent 2" w:semiHidden="0" w:uiPriority="68" w:unhideWhenUsed="0"/>
-    <w:lsdException w:name="Medium Grid 3 Accent 2" w:semiHidden="0" w:uiPriority="69" w:unhideWhenUsed="0"/>
-    <w:lsdException w:name="Dark List Accent 2" w:semiHidden="0" w:uiPriority="70" w:unhideWhenUsed="0"/>
-    <w:lsdException w:name="Colorful Shading Accent 2" w:semiHidden="0" w:uiPriority="71" w:unhideWhenUsed="0"/>
-    <w:lsdException w:name="Colorful List Accent 2" w:semiHidden="0" w:uiPriority="72" w:unhideWhenUsed="0"/>
-    <w:lsdException w:name="Colorful Grid Accent 2" w:semiHidden="0" w:uiPriority="73" w:unhideWhenUsed="0"/>
-    <w:lsdException w:name="Light Shading Accent 3" w:semiHidden="0" w:uiPriority="60" w:unhideWhenUsed="0"/>
-    <w:lsdException w:name="Light List Accent 3" w:semiHidden="0" w:uiPriority="61" w:unhideWhenUsed="0"/>
-    <w:lsdException w:name="Light Grid Accent 3" w:semiHidden="0" w:uiPriority="62" w:unhideWhenUsed="0"/>
-    <w:lsdException w:name="Medium Shading 1 Accent 3" w:semiHidden="0" w:uiPriority="63" w:unhideWhenUsed="0"/>
-    <w:lsdException w:name="Medium Shading 2 Accent 3" w:semiHidden="0" w:uiPriority="64" w:unhideWhenUsed="0"/>
-    <w:lsdException w:name="Medium List 1 Accent 3" w:semiHidden="0" w:uiPriority="65" w:unhideWhenUsed="0"/>
-    <w:lsdException w:name="Medium List 2 Accent 3" w:semiHidden="0" w:uiPriority="66" w:unhideWhenUsed="0"/>
-    <w:lsdException w:name="Medium Grid 1 Accent 3" w:semiHidden="0" w:uiPriority="67" w:unhideWhenUsed="0"/>
-    <w:lsdException w:name="Medium Grid 2 Accent 3" w:semiHidden="0" w:uiPriority="68" w:unhideWhenUsed="0"/>
-    <w:lsdException w:name="Medium Grid 3 Accent 3" w:semiHidden="0" w:uiPriority="69" w:unhideWhenUsed="0"/>
-    <w:lsdException w:name="Dark List Accent 3" w:semiHidden="0" w:uiPriority="70" w:unhideWhenUsed="0"/>
-    <w:lsdException w:name="Colorful Shading Accent 3" w:semiHidden="0" w:uiPriority="71" w:unhideWhenUsed="0"/>
-    <w:lsdException w:name="Colorful List Accent 3" w:semiHidden="0" w:uiPriority="72" w:unhideWhenUsed="0"/>
-    <w:lsdException w:name="Colorful Grid Accent 3" w:semiHidden="0" w:uiPriority="73" w:unhideWhenUsed="0"/>
-    <w:lsdException w:name="Light Shading Accent 4" w:semiHidden="0" w:uiPriority="60" w:unhideWhenUsed="0"/>
-    <w:lsdException w:name="Light List Accent 4" w:semiHidden="0" w:uiPriority="61" w:unhideWhenUsed="0"/>
-    <w:lsdException w:name="Light Grid Accent 4" w:semiHidden="0" w:uiPriority="62" w:unhideWhenUsed="0"/>
-    <w:lsdException w:name="Medium Shading 1 Accent 4" w:semiHidden="0" w:uiPriority="63" w:unhideWhenUsed="0"/>
-    <w:lsdException w:name="Medium Shading 2 Accent 4" w:semiHidden="0" w:uiPriority="64" w:unhideWhenUsed="0"/>
-    <w:lsdException w:name="Medium List 1 Accent 4" w:semiHidden="0" w:uiPriority="65" w:unhideWhenUsed="0"/>
-    <w:lsdException w:name="Medium List 2 Accent 4" w:semiHidden="0" w:uiPriority="66" w:unhideWhenUsed="0"/>
-    <w:lsdException w:name="Medium Grid 1 Accent 4" w:semiHidden="0" w:uiPriority="67" w:unhideWhenUsed="0"/>
-    <w:lsdException w:name="Medium Grid 2 Accent 4" w:semiHidden="0" w:uiPriority="68" w:unhideWhenUsed="0"/>
-    <w:lsdException w:name="Medium Grid 3 Accent 4" w:semiHidden="0" w:uiPriority="69" w:unhideWhenUsed="0"/>
-    <w:lsdException w:name="Dark List Accent 4" w:semiHidden="0" w:uiPriority="70" w:unhideWhenUsed="0"/>
-    <w:lsdException w:name="Colorful Shading Accent 4" w:semiHidden="0" w:uiPriority="71" w:unhideWhenUsed="0"/>
-    <w:lsdException w:name="Colorful List Accent 4" w:semiHidden="0" w:uiPriority="72" w:unhideWhenUsed="0"/>
-    <w:lsdException w:name="Colorful Grid Accent 4" w:semiHidden="0" w:uiPriority="73" w:unhideWhenUsed="0"/>
-    <w:lsdException w:name="Light Shading Accent 5" w:semiHidden="0" w:uiPriority="60" w:unhideWhenUsed="0"/>
-    <w:lsdException w:name="Light List Accent 5" w:semiHidden="0" w:uiPriority="61" w:unhideWhenUsed="0"/>
-    <w:lsdException w:name="Light Grid Accent 5" w:semiHidden="0" w:uiPriority="62" w:unhideWhenUsed="0"/>
-    <w:lsdException w:name="Medium Shading 1 Accent 5" w:semiHidden="0" w:uiPriority="63" w:unhideWhenUsed="0"/>
-    <w:lsdException w:name="Medium Shading 2 Accent 5" w:semiHidden="0" w:uiPriority="64" w:unhideWhenUsed="0"/>
-    <w:lsdException w:name="Medium List 1 Accent 5" w:semiHidden="0" w:uiPriority="65" w:unhideWhenUsed="0"/>
-    <w:lsdException w:name="Medium List 2 Accent 5" w:semiHidden="0" w:uiPriority="66" w:unhideWhenUsed="0"/>
-    <w:lsdException w:name="Medium Grid 1 Accent 5" w:semiHidden="0" w:uiPriority="67" w:unhideWhenUsed="0"/>
-    <w:lsdException w:name="Medium Grid 2 Accent 5" w:semiHidden="0" w:uiPriority="68" w:unhideWhenUsed="0"/>
-    <w:lsdException w:name="Medium Grid 3 Accent 5" w:semiHidden="0" w:uiPriority="69" w:unhideWhenUsed="0"/>
-    <w:lsdException w:name="Dark List Accent 5" w:semiHidden="0" w:uiPriority="70" w:unhideWhenUsed="0"/>
-    <w:lsdException w:name="Colorful Shading Accent 5" w:semiHidden="0" w:uiPriority="71" w:unhideWhenUsed="0"/>
-    <w:lsdException w:name="Colorful List Accent 5" w:semiHidden="0" w:uiPriority="72" w:unhideWhenUsed="0"/>
-    <w:lsdException w:name="Colorful Grid Accent 5" w:semiHidden="0" w:uiPriority="73" w:unhideWhenUsed="0"/>
-    <w:lsdException w:name="Light Shading Accent 6" w:semiHidden="0" w:uiPriority="60" w:unhideWhenUsed="0"/>
-    <w:lsdException w:name="Light List Accent 6" w:semiHidden="0" w:uiPriority="61" w:unhideWhenUsed="0"/>
-    <w:lsdException w:name="Light Grid Accent 6" w:semiHidden="0" w:uiPriority="62" w:unhideWhenUsed="0"/>
-    <w:lsdException w:name="Medium Shading 1 Accent 6" w:semiHidden="0" w:uiPriority="63" w:unhideWhenUsed="0"/>
-    <w:lsdException w:name="Medium Shading 2 Accent 6" w:semiHidden="0" w:uiPriority="64" w:unhideWhenUsed="0"/>
-    <w:lsdException w:name="Medium List 1 Accent 6" w:semiHidden="0" w:uiPriority="65" w:unhideWhenUsed="0"/>
-    <w:lsdException w:name="Medium List 2 Accent 6" w:semiHidden="0" w:uiPriority="66" w:unhideWhenUsed="0"/>
-    <w:lsdException w:name="Medium Grid 1 Accent 6" w:semiHidden="0" w:uiPriority="67" w:unhideWhenUsed="0"/>
-    <w:lsdException w:name="Medium Grid 2 Accent 6" w:semiHidden="0" w:uiPriority="68" w:unhideWhenUsed="0"/>
-    <w:lsdException w:name="Medium Grid 3 Accent 6" w:semiHidden="0" w:uiPriority="69" w:unhideWhenUsed="0"/>
-    <w:lsdException w:name="Dark List Accent 6" w:semiHidden="0" w:uiPriority="70" w:unhideWhenUsed="0"/>
-    <w:lsdException w:name="Colorful Shading Accent 6" w:semiHidden="0" w:uiPriority="71" w:unhideWhenUsed="0"/>
-    <w:lsdException w:name="Colorful List Accent 6" w:semiHidden="0" w:uiPriority="72" w:unhideWhenUsed="0"/>
-    <w:lsdException w:name="Colorful Grid Accent 6" w:semiHidden="0" w:uiPriority="73" w:unhideWhenUsed="0"/>
-    <w:lsdException w:name="Subtle Emphasis" w:semiHidden="0" w:uiPriority="19" w:unhideWhenUsed="0" w:qFormat="1"/>
-    <w:lsdException w:name="Intense Emphasis" w:semiHidden="0" w:uiPriority="21" w:unhideWhenUsed="0" w:qFormat="1"/>
-    <w:lsdException w:name="Subtle Reference" w:semiHidden="0" w:uiPriority="31" w:unhideWhenUsed="0" w:qFormat="1"/>
-    <w:lsdException w:name="Intense Reference" w:semiHidden="0" w:uiPriority="32" w:unhideWhenUsed="0" w:qFormat="1"/>
-    <w:lsdException w:name="Book Title" w:semiHidden="0" w:uiPriority="33" w:unhideWhenUsed="0" w:qFormat="1"/>
-    <w:lsdException w:name="Bibliography" w:uiPriority="37"/>
-    <w:lsdException w:name="TOC Heading" w:uiPriority="39" w:qFormat="1"/>
+  <w:latentStyles w:defLockedState="0" w:defUIPriority="99" w:defSemiHidden="0" w:defUnhideWhenUsed="0" w:defQFormat="0" w:count="371">
+    <w:lsdException w:name="Normal" w:uiPriority="0" w:qFormat="1"/>
+    <w:lsdException w:name="heading 1" w:uiPriority="9" w:qFormat="1"/>
+    <w:lsdException w:name="heading 2" w:semiHidden="1" w:uiPriority="9" w:unhideWhenUsed="1" w:qFormat="1"/>
+    <w:lsdException w:name="heading 3" w:semiHidden="1" w:uiPriority="9" w:unhideWhenUsed="1" w:qFormat="1"/>
+    <w:lsdException w:name="heading 4" w:semiHidden="1" w:uiPriority="9" w:unhideWhenUsed="1" w:qFormat="1"/>
+    <w:lsdException w:name="heading 5" w:semiHidden="1" w:uiPriority="9" w:unhideWhenUsed="1" w:qFormat="1"/>
+    <w:lsdException w:name="heading 6" w:semiHidden="1" w:uiPriority="9" w:unhideWhenUsed="1" w:qFormat="1"/>
+    <w:lsdException w:name="heading 7" w:semiHidden="1" w:uiPriority="9" w:unhideWhenUsed="1" w:qFormat="1"/>
+    <w:lsdException w:name="heading 8" w:semiHidden="1" w:uiPriority="9" w:unhideWhenUsed="1" w:qFormat="1"/>
+    <w:lsdException w:name="heading 9" w:semiHidden="1" w:uiPriority="9" w:unhideWhenUsed="1" w:qFormat="1"/>
+    <w:lsdException w:name="index 1" w:semiHidden="1" w:unhideWhenUsed="1"/>
+    <w:lsdException w:name="index 2" w:semiHidden="1" w:unhideWhenUsed="1"/>
+    <w:lsdException w:name="index 3" w:semiHidden="1" w:unhideWhenUsed="1"/>
+    <w:lsdException w:name="index 4" w:semiHidden="1" w:unhideWhenUsed="1"/>
+    <w:lsdException w:name="index 5" w:semiHidden="1" w:unhideWhenUsed="1"/>
+    <w:lsdException w:name="index 6" w:semiHidden="1" w:unhideWhenUsed="1"/>
+    <w:lsdException w:name="index 7" w:semiHidden="1" w:unhideWhenUsed="1"/>
+    <w:lsdException w:name="index 8" w:semiHidden="1" w:unhideWhenUsed="1"/>
+    <w:lsdException w:name="index 9" w:semiHidden="1" w:unhideWhenUsed="1"/>
+    <w:lsdException w:name="toc 1" w:semiHidden="1" w:uiPriority="39" w:unhideWhenUsed="1"/>
+    <w:lsdException w:name="toc 2" w:semiHidden="1" w:uiPriority="39" w:unhideWhenUsed="1"/>
+    <w:lsdException w:name="toc 3" w:semiHidden="1" w:uiPriority="39" w:unhideWhenUsed="1"/>
+    <w:lsdException w:name="toc 4" w:semiHidden="1" w:uiPriority="39" w:unhideWhenUsed="1"/>
+    <w:lsdException w:name="toc 5" w:semiHidden="1" w:uiPriority="39" w:unhideWhenUsed="1"/>
+    <w:lsdException w:name="toc 6" w:semiHidden="1" w:uiPriority="39" w:unhideWhenUsed="1"/>
+    <w:lsdException w:name="toc 7" w:semiHidden="1" w:uiPriority="39" w:unhideWhenUsed="1"/>
+    <w:lsdException w:name="toc 8" w:semiHidden="1" w:uiPriority="39" w:unhideWhenUsed="1"/>
+    <w:lsdException w:name="toc 9" w:semiHidden="1" w:uiPriority="39" w:unhideWhenUsed="1"/>
+    <w:lsdException w:name="Normal Indent" w:semiHidden="1" w:unhideWhenUsed="1"/>
+    <w:lsdException w:name="footnote text" w:semiHidden="1" w:unhideWhenUsed="1"/>
+    <w:lsdException w:name="annotation text" w:semiHidden="1" w:unhideWhenUsed="1"/>
+    <w:lsdException w:name="header" w:semiHidden="1" w:unhideWhenUsed="1"/>
+    <w:lsdException w:name="footer" w:semiHidden="1" w:unhideWhenUsed="1"/>
+    <w:lsdException w:name="index heading" w:semiHidden="1" w:unhideWhenUsed="1"/>
+    <w:lsdException w:name="caption" w:semiHidden="1" w:uiPriority="35" w:unhideWhenUsed="1" w:qFormat="1"/>
+    <w:lsdException w:name="table of figures" w:semiHidden="1" w:unhideWhenUsed="1"/>
+    <w:lsdException w:name="envelope address" w:semiHidden="1" w:unhideWhenUsed="1"/>
+    <w:lsdException w:name="envelope return" w:semiHidden="1" w:unhideWhenUsed="1"/>
+    <w:lsdException w:name="footnote reference" w:semiHidden="1" w:unhideWhenUsed="1"/>
+    <w:lsdException w:name="annotation reference" w:semiHidden="1" w:unhideWhenUsed="1"/>
+    <w:lsdException w:name="line number" w:semiHidden="1" w:unhideWhenUsed="1"/>
+    <w:lsdException w:name="page number" w:semiHidden="1" w:unhideWhenUsed="1"/>
+    <w:lsdException w:name="endnote reference" w:semiHidden="1" w:unhideWhenUsed="1"/>
+    <w:lsdException w:name="endnote text" w:semiHidden="1" w:unhideWhenUsed="1"/>
+    <w:lsdException w:name="table of authorities" w:semiHidden="1" w:unhideWhenUsed="1"/>
+    <w:lsdException w:name="macro" w:semiHidden="1" w:unhideWhenUsed="1"/>
+    <w:lsdException w:name="toa heading" w:semiHidden="1" w:unhideWhenUsed="1"/>
+    <w:lsdException w:name="List" w:semiHidden="1" w:unhideWhenUsed="1"/>
+    <w:lsdException w:name="List Bullet" w:semiHidden="1" w:unhideWhenUsed="1"/>
+    <w:lsdException w:name="List Number" w:semiHidden="1" w:unhideWhenUsed="1"/>
+    <w:lsdException w:name="List 2" w:semiHidden="1" w:unhideWhenUsed="1"/>
+    <w:lsdException w:name="List 3" w:semiHidden="1" w:unhideWhenUsed="1"/>
+    <w:lsdException w:name="List 4" w:semiHidden="1" w:unhideWhenUsed="1"/>
+    <w:lsdException w:name="List 5" w:semiHidden="1" w:unhideWhenUsed="1"/>
+    <w:lsdException w:name="List Bullet 2" w:semiHidden="1" w:unhideWhenUsed="1"/>
+    <w:lsdException w:name="List Bullet 3" w:semiHidden="1" w:unhideWhenUsed="1"/>
+    <w:lsdException w:name="List Bullet 4" w:semiHidden="1" w:unhideWhenUsed="1"/>
+    <w:lsdException w:name="List Bullet 5" w:semiHidden="1" w:unhideWhenUsed="1"/>
+    <w:lsdException w:name="List Number 2" w:semiHidden="1" w:unhideWhenUsed="1"/>
+    <w:lsdException w:name="List Number 3" w:semiHidden="1" w:unhideWhenUsed="1"/>
+    <w:lsdException w:name="List Number 4" w:semiHidden="1" w:unhideWhenUsed="1"/>
+    <w:lsdException w:name="List Number 5" w:semiHidden="1" w:unhideWhenUsed="1"/>
+    <w:lsdException w:name="Title" w:uiPriority="10" w:qFormat="1"/>
+    <w:lsdException w:name="Closing" w:semiHidden="1" w:unhideWhenUsed="1"/>
+    <w:lsdException w:name="Signature" w:semiHidden="1" w:unhideWhenUsed="1"/>
+    <w:lsdException w:name="Default Paragraph Font" w:semiHidden="1" w:uiPriority="1" w:unhideWhenUsed="1"/>
+    <w:lsdException w:name="Body Text" w:semiHidden="1" w:unhideWhenUsed="1"/>
+    <w:lsdException w:name="Body Text Indent" w:semiHidden="1" w:unhideWhenUsed="1"/>
+    <w:lsdException w:name="List Continue" w:semiHidden="1" w:unhideWhenUsed="1"/>
+    <w:lsdException w:name="List Continue 2" w:semiHidden="1" w:unhideWhenUsed="1"/>
+    <w:lsdException w:name="List Continue 3" w:semiHidden="1" w:unhideWhenUsed="1"/>
+    <w:lsdException w:name="List Continue 4" w:semiHidden="1" w:unhideWhenUsed="1"/>
+    <w:lsdException w:name="List Continue 5" w:semiHidden="1" w:unhideWhenUsed="1"/>
+    <w:lsdException w:name="Message Header" w:semiHidden="1" w:unhideWhenUsed="1"/>
+    <w:lsdException w:name="Subtitle" w:uiPriority="11" w:qFormat="1"/>
+    <w:lsdException w:name="Salutation" w:semiHidden="1" w:unhideWhenUsed="1"/>
+    <w:lsdException w:name="Date" w:semiHidden="1" w:unhideWhenUsed="1"/>
+    <w:lsdException w:name="Body Text First Indent" w:semiHidden="1" w:unhideWhenUsed="1"/>
+    <w:lsdException w:name="Body Text First Indent 2" w:semiHidden="1" w:unhideWhenUsed="1"/>
+    <w:lsdException w:name="Note Heading" w:semiHidden="1" w:unhideWhenUsed="1"/>
+    <w:lsdException w:name="Body Text 2" w:semiHidden="1" w:unhideWhenUsed="1"/>
+    <w:lsdException w:name="Body Text 3" w:semiHidden="1" w:unhideWhenUsed="1"/>
+    <w:lsdException w:name="Body Text Indent 2" w:semiHidden="1" w:unhideWhenUsed="1"/>
+    <w:lsdException w:name="Body Text Indent 3" w:semiHidden="1" w:unhideWhenUsed="1"/>
+    <w:lsdException w:name="Block Text" w:semiHidden="1" w:unhideWhenUsed="1"/>
+    <w:lsdException w:name="Hyperlink" w:semiHidden="1" w:unhideWhenUsed="1"/>
+    <w:lsdException w:name="FollowedHyperlink" w:semiHidden="1" w:unhideWhenUsed="1"/>
+    <w:lsdException w:name="Strong" w:uiPriority="22" w:qFormat="1"/>
+    <w:lsdException w:name="Emphasis" w:uiPriority="20" w:qFormat="1"/>
+    <w:lsdException w:name="Document Map" w:semiHidden="1" w:unhideWhenUsed="1"/>
+    <w:lsdException w:name="Plain Text" w:semiHidden="1" w:unhideWhenUsed="1"/>
+    <w:lsdException w:name="E-mail Signature" w:semiHidden="1" w:unhideWhenUsed="1"/>
+    <w:lsdException w:name="HTML Top of Form" w:semiHidden="1" w:unhideWhenUsed="1"/>
+    <w:lsdException w:name="HTML Bottom of Form" w:semiHidden="1" w:unhideWhenUsed="1"/>
+    <w:lsdException w:name="Normal (Web)" w:semiHidden="1" w:unhideWhenUsed="1"/>
+    <w:lsdException w:name="HTML Acronym" w:semiHidden="1" w:unhideWhenUsed="1"/>
+    <w:lsdException w:name="HTML Address" w:semiHidden="1" w:unhideWhenUsed="1"/>
+    <w:lsdException w:name="HTML Cite" w:semiHidden="1" w:unhideWhenUsed="1"/>
+    <w:lsdException w:name="HTML Code" w:semiHidden="1" w:unhideWhenUsed="1"/>
+    <w:lsdException w:name="HTML Definition" w:semiHidden="1" w:unhideWhenUsed="1"/>
+    <w:lsdException w:name="HTML Keyboard" w:semiHidden="1" w:unhideWhenUsed="1"/>
+    <w:lsdException w:name="HTML Preformatted" w:semiHidden="1" w:unhideWhenUsed="1"/>
+    <w:lsdException w:name="HTML Sample" w:semiHidden="1" w:unhideWhenUsed="1"/>
+    <w:lsdException w:name="HTML Typewriter" w:semiHidden="1" w:unhideWhenUsed="1"/>
+    <w:lsdException w:name="HTML Variable" w:semiHidden="1" w:unhideWhenUsed="1"/>
+    <w:lsdException w:name="Normal Table" w:semiHidden="1" w:unhideWhenUsed="1"/>
+    <w:lsdException w:name="annotation subject" w:semiHidden="1" w:unhideWhenUsed="1"/>
+    <w:lsdException w:name="No List" w:semiHidden="1" w:unhideWhenUsed="1"/>
+    <w:lsdException w:name="Outline List 1" w:semiHidden="1" w:unhideWhenUsed="1"/>
+    <w:lsdException w:name="Outline List 2" w:semiHidden="1" w:unhideWhenUsed="1"/>
+    <w:lsdException w:name="Outline List 3" w:semiHidden="1" w:unhideWhenUsed="1"/>
+    <w:lsdException w:name="Table Simple 1" w:semiHidden="1" w:unhideWhenUsed="1"/>
+    <w:lsdException w:name="Table Simple 2" w:semiHidden="1" w:unhideWhenUsed="1"/>
+    <w:lsdException w:name="Table Simple 3" w:semiHidden="1" w:unhideWhenUsed="1"/>
+    <w:lsdException w:name="Table Classic 1" w:semiHidden="1" w:unhideWhenUsed="1"/>
+    <w:lsdException w:name="Table Classic 2" w:semiHidden="1" w:unhideWhenUsed="1"/>
+    <w:lsdException w:name="Table Classic 3" w:semiHidden="1" w:unhideWhenUsed="1"/>
+    <w:lsdException w:name="Table Classic 4" w:semiHidden="1" w:unhideWhenUsed="1"/>
+    <w:lsdException w:name="Table Colorful 1" w:semiHidden="1" w:unhideWhenUsed="1"/>
+    <w:lsdException w:name="Table Colorful 2" w:semiHidden="1" w:unhideWhenUsed="1"/>
+    <w:lsdException w:name="Table Colorful 3" w:semiHidden="1" w:unhideWhenUsed="1"/>
+    <w:lsdException w:name="Table Columns 1" w:semiHidden="1" w:unhideWhenUsed="1"/>
+    <w:lsdException w:name="Table Columns 2" w:semiHidden="1" w:unhideWhenUsed="1"/>
+    <w:lsdException w:name="Table Columns 3" w:semiHidden="1" w:unhideWhenUsed="1"/>
+    <w:lsdException w:name="Table Columns 4" w:semiHidden="1" w:unhideWhenUsed="1"/>
+    <w:lsdException w:name="Table Columns 5" w:semiHidden="1" w:unhideWhenUsed="1"/>
+    <w:lsdException w:name="Table Grid 1" w:semiHidden="1" w:unhideWhenUsed="1"/>
+    <w:lsdException w:name="Table Grid 2" w:semiHidden="1" w:unhideWhenUsed="1"/>
+    <w:lsdException w:name="Table Grid 3" w:semiHidden="1" w:unhideWhenUsed="1"/>
+    <w:lsdException w:name="Table Grid 4" w:semiHidden="1" w:unhideWhenUsed="1"/>
+    <w:lsdException w:name="Table Grid 5" w:semiHidden="1" w:unhideWhenUsed="1"/>
+    <w:lsdException w:name="Table Grid 6" w:semiHidden="1" w:unhideWhenUsed="1"/>
+    <w:lsdException w:name="Table Grid 7" w:semiHidden="1" w:unhideWhenUsed="1"/>
+    <w:lsdException w:name="Table Grid 8" w:semiHidden="1" w:unhideWhenUsed="1"/>
+    <w:lsdException w:name="Table List 1" w:semiHidden="1" w:unhideWhenUsed="1"/>
+    <w:lsdException w:name="Table List 2" w:semiHidden="1" w:unhideWhenUsed="1"/>
+    <w:lsdException w:name="Table List 3" w:semiHidden="1" w:unhideWhenUsed="1"/>
+    <w:lsdException w:name="Table List 4" w:semiHidden="1" w:unhideWhenUsed="1"/>
+    <w:lsdException w:name="Table List 5" w:semiHidden="1" w:unhideWhenUsed="1"/>
+    <w:lsdException w:name="Table List 6" w:semiHidden="1" w:unhideWhenUsed="1"/>
+    <w:lsdException w:name="Table List 7" w:semiHidden="1" w:unhideWhenUsed="1"/>
+    <w:lsdException w:name="Table List 8" w:semiHidden="1" w:unhideWhenUsed="1"/>
+    <w:lsdException w:name="Table 3D effects 1" w:semiHidden="1" w:unhideWhenUsed="1"/>
+    <w:lsdException w:name="Table 3D effects 2" w:semiHidden="1" w:unhideWhenUsed="1"/>
+    <w:lsdException w:name="Table 3D effects 3" w:semiHidden="1" w:unhideWhenUsed="1"/>
+    <w:lsdException w:name="Table Contemporary" w:semiHidden="1" w:unhideWhenUsed="1"/>
+    <w:lsdException w:name="Table Elegant" w:semiHidden="1" w:unhideWhenUsed="1"/>
+    <w:lsdException w:name="Table Professional" w:semiHidden="1" w:unhideWhenUsed="1"/>
+    <w:lsdException w:name="Table Subtle 1" w:semiHidden="1" w:unhideWhenUsed="1"/>
+    <w:lsdException w:name="Table Subtle 2" w:semiHidden="1" w:unhideWhenUsed="1"/>
+    <w:lsdException w:name="Table Web 1" w:semiHidden="1" w:unhideWhenUsed="1"/>
+    <w:lsdException w:name="Table Web 2" w:semiHidden="1" w:unhideWhenUsed="1"/>
+    <w:lsdException w:name="Table Web 3" w:semiHidden="1" w:unhideWhenUsed="1"/>
+    <w:lsdException w:name="Balloon Text" w:semiHidden="1" w:unhideWhenUsed="1"/>
+    <w:lsdException w:name="Table Grid" w:uiPriority="59"/>
+    <w:lsdException w:name="Table Theme" w:semiHidden="1" w:unhideWhenUsed="1"/>
+    <w:lsdException w:name="Placeholder Text" w:semiHidden="1"/>
+    <w:lsdException w:name="No Spacing" w:uiPriority="1" w:qFormat="1"/>
+    <w:lsdException w:name="Light Shading" w:uiPriority="60"/>
+    <w:lsdException w:name="Light List" w:uiPriority="61"/>
+    <w:lsdException w:name="Light Grid" w:uiPriority="62"/>
+    <w:lsdException w:name="Medium Shading 1" w:uiPriority="63"/>
+    <w:lsdException w:name="Medium Shading 2" w:uiPriority="64"/>
+    <w:lsdException w:name="Medium List 1" w:uiPriority="65"/>
+    <w:lsdException w:name="Medium List 2" w:uiPriority="66"/>
+    <w:lsdException w:name="Medium Grid 1" w:uiPriority="67"/>
+    <w:lsdException w:name="Medium Grid 2" w:uiPriority="68"/>
+    <w:lsdException w:name="Medium Grid 3" w:uiPriority="69"/>
+    <w:lsdException w:name="Dark List" w:uiPriority="70"/>
+    <w:lsdException w:name="Colorful Shading" w:uiPriority="71"/>
+    <w:lsdException w:name="Colorful List" w:uiPriority="72"/>
+    <w:lsdException w:name="Colorful Grid" w:uiPriority="73"/>
+    <w:lsdException w:name="Light Shading Accent 1" w:uiPriority="60"/>
+    <w:lsdException w:name="Light List Accent 1" w:uiPriority="61"/>
+    <w:lsdException w:name="Light Grid Accent 1" w:uiPriority="62"/>
+    <w:lsdException w:name="Medium Shading 1 Accent 1" w:uiPriority="63"/>
+    <w:lsdException w:name="Medium Shading 2 Accent 1" w:uiPriority="64"/>
+    <w:lsdException w:name="Medium List 1 Accent 1" w:uiPriority="65"/>
+    <w:lsdException w:name="Revision" w:semiHidden="1"/>
+    <w:lsdException w:name="List Paragraph" w:uiPriority="34" w:qFormat="1"/>
+    <w:lsdException w:name="Quote" w:uiPriority="29" w:qFormat="1"/>
+    <w:lsdException w:name="Intense Quote" w:uiPriority="30" w:qFormat="1"/>
+    <w:lsdException w:name="Medium List 2 Accent 1" w:uiPriority="66"/>
+    <w:lsdException w:name="Medium Grid 1 Accent 1" w:uiPriority="67"/>
+    <w:lsdException w:name="Medium Grid 2 Accent 1" w:uiPriority="68"/>
+    <w:lsdException w:name="Medium Grid 3 Accent 1" w:uiPriority="69"/>
+    <w:lsdException w:name="Dark List Accent 1" w:uiPriority="70"/>
+    <w:lsdException w:name="Colorful Shading Accent 1" w:uiPriority="71"/>
+    <w:lsdException w:name="Colorful List Accent 1" w:uiPriority="72"/>
+    <w:lsdException w:name="Colorful Grid Accent 1" w:uiPriority="73"/>
+    <w:lsdException w:name="Light Shading Accent 2" w:uiPriority="60"/>
+    <w:lsdException w:name="Light List Accent 2" w:uiPriority="61"/>
+    <w:lsdException w:name="Light Grid Accent 2" w:uiPriority="62"/>
+    <w:lsdException w:name="Medium Shading 1 Accent 2" w:uiPriority="63"/>
+    <w:lsdException w:name="Medium Shading 2 Accent 2" w:uiPriority="64"/>
+    <w:lsdException w:name="Medium List 1 Accent 2" w:uiPriority="65"/>
+    <w:lsdException w:name="Medium List 2 Accent 2" w:uiPriority="66"/>
+    <w:lsdException w:name="Medium Grid 1 Accent 2" w:uiPriority="67"/>
+    <w:lsdException w:name="Medium Grid 2 Accent 2" w:uiPriority="68"/>
+    <w:lsdException w:name="Medium Grid 3 Accent 2" w:uiPriority="69"/>
+    <w:lsdException w:name="Dark List Accent 2" w:uiPriority="70"/>
+    <w:lsdException w:name="Colorful Shading Accent 2" w:uiPriority="71"/>
+    <w:lsdException w:name="Colorful List Accent 2" w:uiPriority="72"/>
+    <w:lsdException w:name="Colorful Grid Accent 2" w:uiPriority="73"/>
+    <w:lsdException w:name="Light Shading Accent 3" w:uiPriority="60"/>
+    <w:lsdException w:name="Light List Accent 3" w:uiPriority="61"/>
+    <w:lsdException w:name="Light Grid Accent 3" w:uiPriority="62"/>
+    <w:lsdException w:name="Medium Shading 1 Accent 3" w:uiPriority="63"/>
+    <w:lsdException w:name="Medium Shading 2 Accent 3" w:uiPriority="64"/>
+    <w:lsdException w:name="Medium List 1 Accent 3" w:uiPriority="65"/>
+    <w:lsdException w:name="Medium List 2 Accent 3" w:uiPriority="66"/>
+    <w:lsdException w:name="Medium Grid 1 Accent 3" w:uiPriority="67"/>
+    <w:lsdException w:name="Medium Grid 2 Accent 3" w:uiPriority="68"/>
+    <w:lsdException w:name="Medium Grid 3 Accent 3" w:uiPriority="69"/>
+    <w:lsdException w:name="Dark List Accent 3" w:uiPriority="70"/>
+    <w:lsdException w:name="Colorful Shading Accent 3" w:uiPriority="71"/>
+    <w:lsdException w:name="Colorful List Accent 3" w:uiPriority="72"/>
+    <w:lsdException w:name="Colorful Grid Accent 3" w:uiPriority="73"/>
+    <w:lsdException w:name="Light Shading Accent 4" w:uiPriority="60"/>
+    <w:lsdException w:name="Light List Accent 4" w:uiPriority="61"/>
+    <w:lsdException w:name="Light Grid Accent 4" w:uiPriority="62"/>
+    <w:lsdException w:name="Medium Shading 1 Accent 4" w:uiPriority="63"/>
+    <w:lsdException w:name="Medium Shading 2 Accent 4" w:uiPriority="64"/>
+    <w:lsdException w:name="Medium List 1 Accent 4" w:uiPriority="65"/>
+    <w:lsdException w:name="Medium List 2 Accent 4" w:uiPriority="66"/>
+    <w:lsdException w:name="Medium Grid 1 Accent 4" w:uiPriority="67"/>
+    <w:lsdException w:name="Medium Grid 2 Accent 4" w:uiPriority="68"/>
+    <w:lsdException w:name="Medium Grid 3 Accent 4" w:uiPriority="69"/>
+    <w:lsdException w:name="Dark List Accent 4" w:uiPriority="70"/>
+    <w:lsdException w:name="Colorful Shading Accent 4" w:uiPriority="71"/>
+    <w:lsdException w:name="Colorful List Accent 4" w:uiPriority="72"/>
+    <w:lsdException w:name="Colorful Grid Accent 4" w:uiPriority="73"/>
+    <w:lsdException w:name="Light Shading Accent 5" w:uiPriority="60"/>
+    <w:lsdException w:name="Light List Accent 5" w:uiPriority="61"/>
+    <w:lsdException w:name="Light Grid Accent 5" w:uiPriority="62"/>
+    <w:lsdException w:name="Medium Shading 1 Accent 5" w:uiPriority="63"/>
+    <w:lsdException w:name="Medium Shading 2 Accent 5" w:uiPriority="64"/>
+    <w:lsdException w:name="Medium List 1 Accent 5" w:uiPriority="65"/>
+    <w:lsdException w:name="Medium List 2 Accent 5" w:uiPriority="66"/>
+    <w:lsdException w:name="Medium Grid 1 Accent 5" w:uiPriority="67"/>
+    <w:lsdException w:name="Medium Grid 2 Accent 5" w:uiPriority="68"/>
+    <w:lsdException w:name="Medium Grid 3 Accent 5" w:uiPriority="69"/>
+    <w:lsdException w:name="Dark List Accent 5" w:uiPriority="70"/>
+    <w:lsdException w:name="Colorful Shading Accent 5" w:uiPriority="71"/>
+    <w:lsdException w:name="Colorful List Accent 5" w:uiPriority="72"/>
+    <w:lsdException w:name="Colorful Grid Accent 5" w:uiPriority="73"/>
+    <w:lsdException w:name="Light Shading Accent 6" w:uiPriority="60"/>
+    <w:lsdException w:name="Light List Accent 6" w:uiPriority="61"/>
+    <w:lsdException w:name="Light Grid Accent 6" w:uiPriority="62"/>
+    <w:lsdException w:name="Medium Shading 1 Accent 6" w:uiPriority="63"/>
+    <w:lsdException w:name="Medium Shading 2 Accent 6" w:uiPriority="64"/>
+    <w:lsdException w:name="Medium List 1 Accent 6" w:uiPriority="65"/>
+    <w:lsdException w:name="Medium List 2 Accent 6" w:uiPriority="66"/>
+    <w:lsdException w:name="Medium Grid 1 Accent 6" w:uiPriority="67"/>
+    <w:lsdException w:name="Medium Grid 2 Accent 6" w:uiPriority="68"/>
+    <w:lsdException w:name="Medium Grid 3 Accent 6" w:uiPriority="69"/>
+    <w:lsdException w:name="Dark List Accent 6" w:uiPriority="70"/>
+    <w:lsdException w:name="Colorful Shading Accent 6" w:uiPriority="71"/>
+    <w:lsdException w:name="Colorful List Accent 6" w:uiPriority="72"/>
+    <w:lsdException w:name="Colorful Grid Accent 6" w:uiPriority="73"/>
+    <w:lsdException w:name="Subtle Emphasis" w:uiPriority="19" w:qFormat="1"/>
+    <w:lsdException w:name="Intense Emphasis" w:uiPriority="21" w:qFormat="1"/>
+    <w:lsdException w:name="Subtle Reference" w:uiPriority="31" w:qFormat="1"/>
+    <w:lsdException w:name="Intense Reference" w:uiPriority="32" w:qFormat="1"/>
+    <w:lsdException w:name="Book Title" w:uiPriority="33" w:qFormat="1"/>
+    <w:lsdException w:name="Bibliography" w:semiHidden="1" w:uiPriority="37" w:unhideWhenUsed="1"/>
+    <w:lsdException w:name="TOC Heading" w:semiHidden="1" w:uiPriority="39" w:unhideWhenUsed="1" w:qFormat="1"/>
+    <w:lsdException w:name="Plain Table 1" w:uiPriority="41"/>
+    <w:lsdException w:name="Plain Table 2" w:uiPriority="42"/>
+    <w:lsdException w:name="Plain Table 3" w:uiPriority="43"/>
+    <w:lsdException w:name="Plain Table 4" w:uiPriority="44"/>
+    <w:lsdException w:name="Plain Table 5" w:uiPriority="45"/>
+    <w:lsdException w:name="Grid Table Light" w:uiPriority="40"/>
+    <w:lsdException w:name="Grid Table 1 Light" w:uiPriority="46"/>
+    <w:lsdException w:name="Grid Table 2" w:uiPriority="47"/>
+    <w:lsdException w:name="Grid Table 3" w:uiPriority="48"/>
+    <w:lsdException w:name="Grid Table 4" w:uiPriority="49"/>
+    <w:lsdException w:name="Grid Table 5 Dark" w:uiPriority="50"/>
+    <w:lsdException w:name="Grid Table 6 Colorful" w:uiPriority="51"/>
+    <w:lsdException w:name="Grid Table 7 Colorful" w:uiPriority="52"/>
+    <w:lsdException w:name="Grid Table 1 Light Accent 1" w:uiPriority="46"/>
+    <w:lsdException w:name="Grid Table 2 Accent 1" w:uiPriority="47"/>
+    <w:lsdException w:name="Grid Table 3 Accent 1" w:uiPriority="48"/>
+    <w:lsdException w:name="Grid Table 4 Accent 1" w:uiPriority="49"/>
+    <w:lsdException w:name="Grid Table 5 Dark Accent 1" w:uiPriority="50"/>
+    <w:lsdException w:name="Grid Table 6 Colorful Accent 1" w:uiPriority="51"/>
+    <w:lsdException w:name="Grid Table 7 Colorful Accent 1" w:uiPriority="52"/>
+    <w:lsdException w:name="Grid Table 1 Light Accent 2" w:uiPriority="46"/>
+    <w:lsdException w:name="Grid Table 2 Accent 2" w:uiPriority="47"/>
+    <w:lsdException w:name="Grid Table 3 Accent 2" w:uiPriority="48"/>
+    <w:lsdException w:name="Grid Table 4 Accent 2" w:uiPriority="49"/>
+    <w:lsdException w:name="Grid Table 5 Dark Accent 2" w:uiPriority="50"/>
+    <w:lsdException w:name="Grid Table 6 Colorful Accent 2" w:uiPriority="51"/>
+    <w:lsdException w:name="Grid Table 7 Colorful Accent 2" w:uiPriority="52"/>
+    <w:lsdException w:name="Grid Table 1 Light Accent 3" w:uiPriority="46"/>
+    <w:lsdException w:name="Grid Table 2 Accent 3" w:uiPriority="47"/>
+    <w:lsdException w:name="Grid Table 3 Accent 3" w:uiPriority="48"/>
+    <w:lsdException w:name="Grid Table 4 Accent 3" w:uiPriority="49"/>
+    <w:lsdException w:name="Grid Table 5 Dark Accent 3" w:uiPriority="50"/>
+    <w:lsdException w:name="Grid Table 6 Colorful Accent 3" w:uiPriority="51"/>
+    <w:lsdException w:name="Grid Table 7 Colorful Accent 3" w:uiPriority="52"/>
+    <w:lsdException w:name="Grid Table 1 Light Accent 4" w:uiPriority="46"/>
+    <w:lsdException w:name="Grid Table 2 Accent 4" w:uiPriority="47"/>
+    <w:lsdException w:name="Grid Table 3 Accent 4" w:uiPriority="48"/>
+    <w:lsdException w:name="Grid Table 4 Accent 4" w:uiPriority="49"/>
+    <w:lsdException w:name="Grid Table 5 Dark Accent 4" w:uiPriority="50"/>
+    <w:lsdException w:name="Grid Table 6 Colorful Accent 4" w:uiPriority="51"/>
+    <w:lsdException w:name="Grid Table 7 Colorful Accent 4" w:uiPriority="52"/>
+    <w:lsdException w:name="Grid Table 1 Light Accent 5" w:uiPriority="46"/>
+    <w:lsdException w:name="Grid Table 2 Accent 5" w:uiPriority="47"/>
+    <w:lsdException w:name="Grid Table 3 Accent 5" w:uiPriority="48"/>
+    <w:lsdException w:name="Grid Table 4 Accent 5" w:uiPriority="49"/>
+    <w:lsdException w:name="Grid Table 5 Dark Accent 5" w:uiPriority="50"/>
+    <w:lsdException w:name="Grid Table 6 Colorful Accent 5" w:uiPriority="51"/>
+    <w:lsdException w:name="Grid Table 7 Colorful Accent 5" w:uiPriority="52"/>
+    <w:lsdException w:name="Grid Table 1 Light Accent 6" w:uiPriority="46"/>
+    <w:lsdException w:name="Grid Table 2 Accent 6" w:uiPriority="47"/>
+    <w:lsdException w:name="Grid Table 3 Accent 6" w:uiPriority="48"/>
+    <w:lsdException w:name="Grid Table 4 Accent 6" w:uiPriority="49"/>
+    <w:lsdException w:name="Grid Table 5 Dark Accent 6" w:uiPriority="50"/>
+    <w:lsdException w:name="Grid Table 6 Colorful Accent 6" w:uiPriority="51"/>
+    <w:lsdException w:name="Grid Table 7 Colorful Accent 6" w:uiPriority="52"/>
+    <w:lsdException w:name="List Table 1 Light" w:uiPriority="46"/>
+    <w:lsdException w:name="List Table 2" w:uiPriority="47"/>
+    <w:lsdException w:name="List Table 3" w:uiPriority="48"/>
+    <w:lsdException w:name="List Table 4" w:uiPriority="49"/>
+    <w:lsdException w:name="List Table 5 Dark" w:uiPriority="50"/>
+    <w:lsdException w:name="List Table 6 Colorful" w:uiPriority="51"/>
+    <w:lsdException w:name="List Table 7 Colorful" w:uiPriority="52"/>
+    <w:lsdException w:name="List Table 1 Light Accent 1" w:uiPriority="46"/>
+    <w:lsdException w:name="List Table 2 Accent 1" w:uiPriority="47"/>
+    <w:lsdException w:name="List Table 3 Accent 1" w:uiPriority="48"/>
+    <w:lsdException w:name="List Table 4 Accent 1" w:uiPriority="49"/>
+    <w:lsdException w:name="List Table 5 Dark Accent 1" w:uiPriority="50"/>
+    <w:lsdException w:name="List Table 6 Colorful Accent 1" w:uiPriority="51"/>
+    <w:lsdException w:name="List Table 7 Colorful Accent 1" w:uiPriority="52"/>
+    <w:lsdException w:name="List Table 1 Light Accent 2" w:uiPriority="46"/>
+    <w:lsdException w:name="List Table 2 Accent 2" w:uiPriority="47"/>
+    <w:lsdException w:name="List Table 3 Accent 2" w:uiPriority="48"/>
+    <w:lsdException w:name="List Table 4 Accent 2" w:uiPriority="49"/>
+    <w:lsdException w:name="List Table 5 Dark Accent 2" w:uiPriority="50"/>
+    <w:lsdException w:name="List Table 6 Colorful Accent 2" w:uiPriority="51"/>
+    <w:lsdException w:name="List Table 7 Colorful Accent 2" w:uiPriority="52"/>
+    <w:lsdException w:name="List Table 1 Light Accent 3" w:uiPriority="46"/>
+    <w:lsdException w:name="List Table 2 Accent 3" w:uiPriority="47"/>
+    <w:lsdException w:name="List Table 3 Accent 3" w:uiPriority="48"/>
+    <w:lsdException w:name="List Table 4 Accent 3" w:uiPriority="49"/>
+    <w:lsdException w:name="List Table 5 Dark Accent 3" w:uiPriority="50"/>
+    <w:lsdException w:name="List Table 6 Colorful Accent 3" w:uiPriority="51"/>
+    <w:lsdException w:name="List Table 7 Colorful Accent 3" w:uiPriority="52"/>
+    <w:lsdException w:name="List Table 1 Light Accent 4" w:uiPriority="46"/>
+    <w:lsdException w:name="List Table 2 Accent 4" w:uiPriority="47"/>
+    <w:lsdException w:name="List Table 3 Accent 4" w:uiPriority="48"/>
+    <w:lsdException w:name="List Table 4 Accent 4" w:uiPriority="49"/>
+    <w:lsdException w:name="List Table 5 Dark Accent 4" w:uiPriority="50"/>
+    <w:lsdException w:name="List Table 6 Colorful Accent 4" w:uiPriority="51"/>
+    <w:lsdException w:name="List Table 7 Colorful Accent 4" w:uiPriority="52"/>
+    <w:lsdException w:name="List Table 1 Light Accent 5" w:uiPriority="46"/>
+    <w:lsdException w:name="List Table 2 Accent 5" w:uiPriority="47"/>
+    <w:lsdException w:name="List Table 3 Accent 5" w:uiPriority="48"/>
+    <w:lsdException w:name="List Table 4 Accent 5" w:uiPriority="49"/>
+    <w:lsdException w:name="List Table 5 Dark Accent 5" w:uiPriority="50"/>
+    <w:lsdException w:name="List Table 6 Colorful Accent 5" w:uiPriority="51"/>
+    <w:lsdException w:name="List Table 7 Colorful Accent 5" w:uiPriority="52"/>
+    <w:lsdException w:name="List Table 1 Light Accent 6" w:uiPriority="46"/>
+    <w:lsdException w:name="List Table 2 Accent 6" w:uiPriority="47"/>
+    <w:lsdException w:name="List Table 3 Accent 6" w:uiPriority="48"/>
+    <w:lsdException w:name="List Table 4 Accent 6" w:uiPriority="49"/>
+    <w:lsdException w:name="List Table 5 Dark Accent 6" w:uiPriority="50"/>
+    <w:lsdException w:name="List Table 6 Colorful Accent 6" w:uiPriority="51"/>
+    <w:lsdException w:name="List Table 7 Colorful Accent 6" w:uiPriority="52"/>
   </w:latentStyles>
   <w:style w:type="paragraph" w:default="1" w:styleId="Normal">
     <w:name w:val="Normal"/>
     <w:qFormat/>
     <w:rsid w:val="00A045EB"/>
   </w:style>
-  <w:style w:type="character" w:default="1" w:styleId="Policepardfaut">
+  <w:style w:type="paragraph" w:styleId="Heading1">
+    <w:name w:val="heading 1"/>
+    <w:basedOn w:val="Normal"/>
+    <w:next w:val="Normal"/>
+    <w:link w:val="Heading1Char"/>
+    <w:uiPriority w:val="9"/>
+    <w:qFormat/>
+    <w:rsid w:val="00E22EBC"/>
+    <w:pPr>
+      <w:keepNext/>
+      <w:keepLines/>
+      <w:spacing w:before="480" w:after="0"/>
+      <w:outlineLvl w:val="0"/>
+    </w:pPr>
+    <w:rPr>
+      <w:rFonts w:asciiTheme="majorHAnsi" w:eastAsiaTheme="majorEastAsia" w:hAnsiTheme="majorHAnsi" w:cstheme="majorBidi"/>
+      <w:b/>
+      <w:bCs/>
+      <w:color w:val="2E74B5" w:themeColor="accent1" w:themeShade="BF"/>
+      <w:sz w:val="28"/>
+      <w:szCs w:val="28"/>
+    </w:rPr>
+  </w:style>
+  <w:style w:type="paragraph" w:styleId="Heading2">
+    <w:name w:val="heading 2"/>
+    <w:basedOn w:val="Normal"/>
+    <w:next w:val="Normal"/>
+    <w:link w:val="Heading2Char"/>
+    <w:uiPriority w:val="9"/>
+    <w:unhideWhenUsed/>
+    <w:qFormat/>
+    <w:rsid w:val="00E22EBC"/>
+    <w:pPr>
+      <w:keepNext/>
+      <w:keepLines/>
+      <w:spacing w:before="200" w:after="0"/>
+      <w:outlineLvl w:val="1"/>
+    </w:pPr>
+    <w:rPr>
+      <w:rFonts w:asciiTheme="majorHAnsi" w:eastAsiaTheme="majorEastAsia" w:hAnsiTheme="majorHAnsi" w:cstheme="majorBidi"/>
+      <w:b/>
+      <w:bCs/>
+      <w:color w:val="5B9BD5" w:themeColor="accent1"/>
+      <w:sz w:val="26"/>
+      <w:szCs w:val="26"/>
+    </w:rPr>
+  </w:style>
+  <w:style w:type="character" w:default="1" w:styleId="DefaultParagraphFont">
     <w:name w:val="Default Paragraph Font"/>
     <w:uiPriority w:val="1"/>
     <w:semiHidden/>
     <w:unhideWhenUsed/>
   </w:style>
-  <w:style w:type="table" w:default="1" w:styleId="TableauNormal">
+  <w:style w:type="table" w:default="1" w:styleId="TableNormal">
     <w:name w:val="Normal Table"/>
     <w:uiPriority w:val="99"/>
     <w:semiHidden/>
     <w:unhideWhenUsed/>
-    <w:qFormat/>
     <w:tblPr>
       <w:tblInd w:w="0" w:type="dxa"/>
       <w:tblCellMar>
@@ -236,11 +1125,71 @@
       </w:tblCellMar>
     </w:tblPr>
   </w:style>
-  <w:style w:type="numbering" w:default="1" w:styleId="Aucuneliste">
+  <w:style w:type="numbering" w:default="1" w:styleId="NoList">
     <w:name w:val="No List"/>
     <w:uiPriority w:val="99"/>
     <w:semiHidden/>
     <w:unhideWhenUsed/>
+  </w:style>
+  <w:style w:type="table" w:styleId="TableGrid">
+    <w:name w:val="Table Grid"/>
+    <w:basedOn w:val="TableNormal"/>
+    <w:uiPriority w:val="59"/>
+    <w:rsid w:val="00E22EBC"/>
+    <w:pPr>
+      <w:spacing w:after="0" w:line="240" w:lineRule="auto"/>
+    </w:pPr>
+    <w:tblPr>
+      <w:tblBorders>
+        <w:top w:val="single" w:sz="4" w:space="0" w:color="auto"/>
+        <w:left w:val="single" w:sz="4" w:space="0" w:color="auto"/>
+        <w:bottom w:val="single" w:sz="4" w:space="0" w:color="auto"/>
+        <w:right w:val="single" w:sz="4" w:space="0" w:color="auto"/>
+        <w:insideH w:val="single" w:sz="4" w:space="0" w:color="auto"/>
+        <w:insideV w:val="single" w:sz="4" w:space="0" w:color="auto"/>
+      </w:tblBorders>
+    </w:tblPr>
+  </w:style>
+  <w:style w:type="character" w:customStyle="1" w:styleId="Heading1Char">
+    <w:name w:val="Heading 1 Char"/>
+    <w:basedOn w:val="DefaultParagraphFont"/>
+    <w:link w:val="Heading1"/>
+    <w:uiPriority w:val="9"/>
+    <w:rsid w:val="00E22EBC"/>
+    <w:rPr>
+      <w:rFonts w:asciiTheme="majorHAnsi" w:eastAsiaTheme="majorEastAsia" w:hAnsiTheme="majorHAnsi" w:cstheme="majorBidi"/>
+      <w:b/>
+      <w:bCs/>
+      <w:color w:val="2E74B5" w:themeColor="accent1" w:themeShade="BF"/>
+      <w:sz w:val="28"/>
+      <w:szCs w:val="28"/>
+    </w:rPr>
+  </w:style>
+  <w:style w:type="character" w:customStyle="1" w:styleId="Heading2Char">
+    <w:name w:val="Heading 2 Char"/>
+    <w:basedOn w:val="DefaultParagraphFont"/>
+    <w:link w:val="Heading2"/>
+    <w:uiPriority w:val="9"/>
+    <w:rsid w:val="00E22EBC"/>
+    <w:rPr>
+      <w:rFonts w:asciiTheme="majorHAnsi" w:eastAsiaTheme="majorEastAsia" w:hAnsiTheme="majorHAnsi" w:cstheme="majorBidi"/>
+      <w:b/>
+      <w:bCs/>
+      <w:color w:val="5B9BD5" w:themeColor="accent1"/>
+      <w:sz w:val="26"/>
+      <w:szCs w:val="26"/>
+    </w:rPr>
+  </w:style>
+  <w:style w:type="character" w:styleId="Hyperlink">
+    <w:name w:val="Hyperlink"/>
+    <w:basedOn w:val="DefaultParagraphFont"/>
+    <w:uiPriority w:val="99"/>
+    <w:unhideWhenUsed/>
+    <w:rsid w:val="00E22EBC"/>
+    <w:rPr>
+      <w:color w:val="0563C1" w:themeColor="hyperlink"/>
+      <w:u w:val="single"/>
+    </w:rPr>
   </w:style>
 </w:styles>
 </file>
@@ -256,34 +1205,34 @@
         <a:sysClr val="window" lastClr="FFFFFF"/>
       </a:lt1>
       <a:dk2>
-        <a:srgbClr val="1F497D"/>
+        <a:srgbClr val="44546A"/>
       </a:dk2>
       <a:lt2>
-        <a:srgbClr val="EEECE1"/>
+        <a:srgbClr val="E7E6E6"/>
       </a:lt2>
       <a:accent1>
-        <a:srgbClr val="4F81BD"/>
+        <a:srgbClr val="5B9BD5"/>
       </a:accent1>
       <a:accent2>
-        <a:srgbClr val="C0504D"/>
+        <a:srgbClr val="ED7D31"/>
       </a:accent2>
       <a:accent3>
-        <a:srgbClr val="9BBB59"/>
+        <a:srgbClr val="A5A5A5"/>
       </a:accent3>
       <a:accent4>
-        <a:srgbClr val="8064A2"/>
+        <a:srgbClr val="FFC000"/>
       </a:accent4>
       <a:accent5>
-        <a:srgbClr val="4BACC6"/>
+        <a:srgbClr val="4472C4"/>
       </a:accent5>
       <a:accent6>
-        <a:srgbClr val="F79646"/>
+        <a:srgbClr val="70AD47"/>
       </a:accent6>
       <a:hlink>
-        <a:srgbClr val="0000FF"/>
+        <a:srgbClr val="0563C1"/>
       </a:hlink>
       <a:folHlink>
-        <a:srgbClr val="800080"/>
+        <a:srgbClr val="954F72"/>
       </a:folHlink>
     </a:clrScheme>
     <a:fontScheme name="Office">
@@ -533,7 +1482,7 @@
 </file>
 
 <file path=customXml/itemProps1.xml><?xml version="1.0" encoding="utf-8"?>
-<ds:datastoreItem xmlns:ds="http://schemas.openxmlformats.org/officeDocument/2006/customXml" ds:itemID="{08619F16-04B7-479D-80FA-8EDBAD04F406}">
+<ds:datastoreItem xmlns:ds="http://schemas.openxmlformats.org/officeDocument/2006/customXml" ds:itemID="{AEE46754-CD04-4F8A-A66A-9148D3EAA2B2}">
   <ds:schemaRefs>
     <ds:schemaRef ds:uri="http://schemas.openxmlformats.org/officeDocument/2006/bibliography"/>
   </ds:schemaRefs>
